--- a/game_reviews/translations/dionysus-golden-feast (Version 2).docx
+++ b/game_reviews/translations/dionysus-golden-feast (Version 2).docx
@@ -8,18 +8,6 @@
       </w:pPr>
       <w:r>
         <w:t>Play Dionysus Golden Feast for Free - Exciting Bonuses!</w:t>
-      </w:r>
-    </w:p>
-    <w:p>
-      <w:r/>
-      <w:r>
-        <w:rPr>
-          <w:b/>
-        </w:rPr>
-        <w:t>Meta description</w:t>
-      </w:r>
-      <w:r>
-        <w:t>: Experience the excitement of Dionysus Golden Feast slot game for free! Enjoy bonuses such as free spins and sticky symbols, with a maximum win of 7,500x your bet.</w:t>
       </w:r>
     </w:p>
     <w:p>
@@ -356,9 +344,18 @@
       <w:r/>
       <w:r>
         <w:rPr>
+          <w:b/>
+        </w:rPr>
+        <w:t>Play Dionysus Golden Feast for Free - Exciting Bonuses!</w:t>
+      </w:r>
+    </w:p>
+    <w:p>
+      <w:r/>
+      <w:r>
+        <w:rPr>
           <w:i/>
         </w:rPr>
-        <w:t>Create a feature image in cartoon style for the game "Dionysus Golden Feast" that features a happy Maya warrior with glasses. The background of the image should be a beautiful terrace adorned with columns where grape clusters hang. The warrior should be holding a golden vase with a big smile on his face, with the cornucopia and harp symbols visible in the background. The image should incorporate the purple color scheme of the game, with the title "Dionysus Golden Feast" displayed prominently at the top of the image.</w:t>
+        <w:t>Experience the excitement of Dionysus Golden Feast slot game for free! Enjoy bonuses such as free spins and sticky symbols, with a maximum win of 7,500x your bet.</w:t>
       </w:r>
     </w:p>
     <w:sectPr>

--- a/game_reviews/translations/dionysus-golden-feast (Version 2).docx
+++ b/game_reviews/translations/dionysus-golden-feast (Version 2).docx
@@ -8,6 +8,18 @@
       </w:pPr>
       <w:r>
         <w:t>Play Dionysus Golden Feast for Free - Exciting Bonuses!</w:t>
+      </w:r>
+    </w:p>
+    <w:p>
+      <w:r/>
+      <w:r>
+        <w:rPr>
+          <w:b/>
+        </w:rPr>
+        <w:t>Meta description</w:t>
+      </w:r>
+      <w:r>
+        <w:t>: Experience the excitement of Dionysus Golden Feast slot game for free! Enjoy bonuses such as free spins and sticky symbols, with a maximum win of 7,500x your bet.</w:t>
       </w:r>
     </w:p>
     <w:p>
@@ -344,18 +356,9 @@
       <w:r/>
       <w:r>
         <w:rPr>
-          <w:b/>
-        </w:rPr>
-        <w:t>Play Dionysus Golden Feast for Free - Exciting Bonuses!</w:t>
-      </w:r>
-    </w:p>
-    <w:p>
-      <w:r/>
-      <w:r>
-        <w:rPr>
           <w:i/>
         </w:rPr>
-        <w:t>Experience the excitement of Dionysus Golden Feast slot game for free! Enjoy bonuses such as free spins and sticky symbols, with a maximum win of 7,500x your bet.</w:t>
+        <w:t>Create a feature image in cartoon style for the game "Dionysus Golden Feast" that features a happy Maya warrior with glasses. The background of the image should be a beautiful terrace adorned with columns where grape clusters hang. The warrior should be holding a golden vase with a big smile on his face, with the cornucopia and harp symbols visible in the background. The image should incorporate the purple color scheme of the game, with the title "Dionysus Golden Feast" displayed prominently at the top of the image.</w:t>
       </w:r>
     </w:p>
     <w:sectPr>
